--- a/Data/Justificaciones Modificaciones Taller 2.docx
+++ b/Data/Justificaciones Modificaciones Taller 2.docx
@@ -42,17 +42,12 @@
         </w:numPr>
       </w:pPr>
       <w:proofErr w:type="spellStart"/>
-      <w:proofErr w:type="gramStart"/>
       <w:r>
         <w:t>ejecutarAñadirPedido</w:t>
       </w:r>
       <w:proofErr w:type="spellEnd"/>
       <w:r>
-        <w:t>(</w:t>
-      </w:r>
-      <w:proofErr w:type="gramEnd"/>
-      <w:r>
-        <w:t xml:space="preserve">) </w:t>
+        <w:t xml:space="preserve">() </w:t>
       </w:r>
       <w:r>
         <w:sym w:font="Wingdings" w:char="F0E0"/>
@@ -70,17 +65,12 @@
         </w:numPr>
       </w:pPr>
       <w:proofErr w:type="spellStart"/>
-      <w:proofErr w:type="gramStart"/>
       <w:r>
         <w:t>ejecutarCargarTodo</w:t>
       </w:r>
       <w:proofErr w:type="spellEnd"/>
       <w:r>
-        <w:t>(</w:t>
-      </w:r>
-      <w:proofErr w:type="gramEnd"/>
-      <w:r>
-        <w:t xml:space="preserve">) </w:t>
+        <w:t xml:space="preserve">() </w:t>
       </w:r>
       <w:r>
         <w:sym w:font="Wingdings" w:char="F0E0"/>
@@ -106,17 +96,12 @@
         </w:numPr>
       </w:pPr>
       <w:proofErr w:type="spellStart"/>
-      <w:proofErr w:type="gramStart"/>
       <w:r>
         <w:t>ejecutarInformacionCliente</w:t>
       </w:r>
       <w:proofErr w:type="spellEnd"/>
       <w:r>
-        <w:t>(</w:t>
-      </w:r>
-      <w:proofErr w:type="gramEnd"/>
-      <w:r>
-        <w:t xml:space="preserve">) </w:t>
+        <w:t xml:space="preserve">() </w:t>
       </w:r>
       <w:r>
         <w:sym w:font="Wingdings" w:char="F0E0"/>
@@ -133,13 +118,8 @@
           <w:numId w:val="1"/>
         </w:numPr>
       </w:pPr>
-      <w:proofErr w:type="gramStart"/>
-      <w:r>
-        <w:t>input(</w:t>
-      </w:r>
-      <w:proofErr w:type="gramEnd"/>
-      <w:r>
-        <w:t xml:space="preserve">String) </w:t>
+      <w:r>
+        <w:t xml:space="preserve">input(String) </w:t>
       </w:r>
       <w:r>
         <w:sym w:font="Wingdings" w:char="F0E0"/>
@@ -248,16 +228,7 @@
         <w:sym w:font="Wingdings" w:char="F0E0"/>
       </w:r>
       <w:r>
-        <w:t xml:space="preserve"> </w:t>
-      </w:r>
-      <w:r>
-        <w:t xml:space="preserve">Atributo utilizado para guardar los objetos que se generan a partir del archivo </w:t>
-      </w:r>
-      <w:r>
-        <w:t>ingredientes</w:t>
-      </w:r>
-      <w:r>
-        <w:t>.txt</w:t>
+        <w:t xml:space="preserve"> Atributo utilizado para guardar los objetos que se generan a partir del archivo ingredientes.txt</w:t>
       </w:r>
     </w:p>
     <w:p>
@@ -280,16 +251,7 @@
         <w:sym w:font="Wingdings" w:char="F0E0"/>
       </w:r>
       <w:r>
-        <w:t xml:space="preserve"> </w:t>
-      </w:r>
-      <w:r>
-        <w:t xml:space="preserve">Atributo utilizado para guardar los objetos que se generan a partir del archivo </w:t>
-      </w:r>
-      <w:r>
-        <w:t>combos</w:t>
-      </w:r>
-      <w:r>
-        <w:t>.txt</w:t>
+        <w:t xml:space="preserve"> Atributo utilizado para guardar los objetos que se generan a partir del archivo combos.txt</w:t>
       </w:r>
     </w:p>
     <w:p>
@@ -301,17 +263,12 @@
         </w:numPr>
       </w:pPr>
       <w:proofErr w:type="spellStart"/>
-      <w:proofErr w:type="gramStart"/>
       <w:r>
         <w:t>buscarIngrediente</w:t>
       </w:r>
       <w:proofErr w:type="spellEnd"/>
       <w:r>
-        <w:t>(</w:t>
-      </w:r>
-      <w:proofErr w:type="gramEnd"/>
-      <w:r>
-        <w:t xml:space="preserve">) </w:t>
+        <w:t xml:space="preserve">() </w:t>
       </w:r>
       <w:r>
         <w:sym w:font="Wingdings" w:char="F0E0"/>
@@ -329,17 +286,12 @@
         </w:numPr>
       </w:pPr>
       <w:proofErr w:type="spellStart"/>
-      <w:proofErr w:type="gramStart"/>
       <w:r>
         <w:t>crearProductoAjustado</w:t>
       </w:r>
       <w:proofErr w:type="spellEnd"/>
       <w:r>
-        <w:t>(</w:t>
-      </w:r>
-      <w:proofErr w:type="gramEnd"/>
-      <w:r>
-        <w:t xml:space="preserve">) </w:t>
+        <w:t xml:space="preserve">() </w:t>
       </w:r>
       <w:r>
         <w:sym w:font="Wingdings" w:char="F0E0"/>
@@ -362,17 +314,12 @@
         </w:numPr>
       </w:pPr>
       <w:proofErr w:type="spellStart"/>
-      <w:proofErr w:type="gramStart"/>
       <w:r>
         <w:t>añadirIngProdAjus</w:t>
       </w:r>
       <w:proofErr w:type="spellEnd"/>
       <w:r>
-        <w:t>(</w:t>
-      </w:r>
-      <w:proofErr w:type="gramEnd"/>
-      <w:r>
-        <w:t xml:space="preserve">) </w:t>
+        <w:t xml:space="preserve">() </w:t>
       </w:r>
       <w:r>
         <w:sym w:font="Wingdings" w:char="F0E0"/>
@@ -395,32 +342,18 @@
         </w:numPr>
       </w:pPr>
       <w:proofErr w:type="spellStart"/>
-      <w:proofErr w:type="gramStart"/>
-      <w:r>
-        <w:t>eliminar</w:t>
-      </w:r>
-      <w:r>
-        <w:t>IngProdAjus</w:t>
-      </w:r>
-      <w:proofErr w:type="spellEnd"/>
-      <w:r>
-        <w:t>(</w:t>
-      </w:r>
-      <w:proofErr w:type="gramEnd"/>
-      <w:r>
-        <w:t xml:space="preserve">) </w:t>
+      <w:r>
+        <w:t>eliminarIngProdAjus</w:t>
+      </w:r>
+      <w:proofErr w:type="spellEnd"/>
+      <w:r>
+        <w:t xml:space="preserve">() </w:t>
       </w:r>
       <w:r>
         <w:sym w:font="Wingdings" w:char="F0E0"/>
       </w:r>
       <w:r>
-        <w:t xml:space="preserve"> </w:t>
-      </w:r>
-      <w:r>
-        <w:t>Eliminar</w:t>
-      </w:r>
-      <w:r>
-        <w:t xml:space="preserve"> un ingrediente al objeto de </w:t>
+        <w:t xml:space="preserve"> Eliminar un ingrediente al objeto de </w:t>
       </w:r>
       <w:proofErr w:type="spellStart"/>
       <w:r>
@@ -499,17 +432,12 @@
         </w:numPr>
       </w:pPr>
       <w:proofErr w:type="spellStart"/>
-      <w:proofErr w:type="gramStart"/>
       <w:r>
         <w:t>getMenuProductos</w:t>
       </w:r>
       <w:proofErr w:type="spellEnd"/>
       <w:r>
-        <w:t>(</w:t>
-      </w:r>
-      <w:proofErr w:type="gramEnd"/>
-      <w:r>
-        <w:t xml:space="preserve">) </w:t>
+        <w:t xml:space="preserve">() </w:t>
       </w:r>
       <w:r>
         <w:sym w:font="Wingdings" w:char="F0E0"/>
@@ -542,14 +470,412 @@
       </w:r>
     </w:p>
     <w:p>
+      <w:r>
+        <w:t>Clase Pedido</w:t>
+      </w:r>
+    </w:p>
+    <w:p>
+      <w:pPr>
+        <w:numPr>
+          <w:ilvl w:val="0"/>
+          <w:numId w:val="4"/>
+        </w:numPr>
+        <w:spacing w:line="240" w:lineRule="auto"/>
+        <w:textAlignment w:val="center"/>
+        <w:rPr>
+          <w:rFonts w:ascii="Calibri" w:eastAsia="Times New Roman" w:hAnsi="Calibri" w:cs="Calibri"/>
+          <w:lang w:eastAsia="es-CO"/>
+        </w:rPr>
+      </w:pPr>
+      <w:proofErr w:type="spellStart"/>
+      <w:r>
+        <w:rPr>
+          <w:rFonts w:ascii="Calibri" w:eastAsia="Times New Roman" w:hAnsi="Calibri" w:cs="Calibri"/>
+          <w:lang w:eastAsia="es-CO"/>
+        </w:rPr>
+        <w:t>prodPedido</w:t>
+      </w:r>
+      <w:proofErr w:type="spellEnd"/>
+      <w:r>
+        <w:rPr>
+          <w:rFonts w:ascii="Calibri" w:eastAsia="Times New Roman" w:hAnsi="Calibri" w:cs="Calibri"/>
+          <w:lang w:eastAsia="es-CO"/>
+        </w:rPr>
+        <w:t xml:space="preserve"> List&lt;Producto&gt; </w:t>
+      </w:r>
+      <w:r>
+        <w:rPr>
+          <w:rFonts w:ascii="Calibri" w:eastAsia="Times New Roman" w:hAnsi="Calibri" w:cs="Calibri"/>
+          <w:lang w:eastAsia="es-CO"/>
+        </w:rPr>
+        <w:t xml:space="preserve"> </w:t>
+      </w:r>
+      <w:r>
+        <w:rPr>
+          <w:rFonts w:ascii="Calibri" w:eastAsia="Times New Roman" w:hAnsi="Calibri" w:cs="Calibri"/>
+          <w:lang w:eastAsia="es-CO"/>
+        </w:rPr>
+        <w:sym w:font="Wingdings" w:char="F0E0"/>
+      </w:r>
+      <w:r>
+        <w:rPr>
+          <w:rFonts w:ascii="Calibri" w:eastAsia="Times New Roman" w:hAnsi="Calibri" w:cs="Calibri"/>
+          <w:lang w:eastAsia="es-CO"/>
+        </w:rPr>
+        <w:t xml:space="preserve"> Agregar nuevos objetos de la clase Producto a una lista que contenga todos los productos del pedido</w:t>
+      </w:r>
+    </w:p>
+    <w:p>
+      <w:r>
+        <w:t>Clase Combo</w:t>
+      </w:r>
+    </w:p>
+    <w:p>
       <w:pPr>
         <w:pStyle w:val="Prrafodelista"/>
         <w:numPr>
           <w:ilvl w:val="0"/>
-          <w:numId w:val="2"/>
+          <w:numId w:val="6"/>
         </w:numPr>
       </w:pPr>
-    </w:p>
+      <w:r>
+        <w:rPr>
+          <w:rFonts w:ascii="Calibri" w:hAnsi="Calibri" w:cs="Calibri"/>
+        </w:rPr>
+        <w:t xml:space="preserve">Combo(String, </w:t>
+      </w:r>
+      <w:proofErr w:type="spellStart"/>
+      <w:r>
+        <w:rPr>
+          <w:rFonts w:ascii="Calibri" w:hAnsi="Calibri" w:cs="Calibri"/>
+        </w:rPr>
+        <w:t>double</w:t>
+      </w:r>
+      <w:proofErr w:type="spellEnd"/>
+      <w:r>
+        <w:rPr>
+          <w:rFonts w:ascii="Calibri" w:hAnsi="Calibri" w:cs="Calibri"/>
+        </w:rPr>
+        <w:t xml:space="preserve">, String, String, String, </w:t>
+      </w:r>
+      <w:proofErr w:type="spellStart"/>
+      <w:r>
+        <w:rPr>
+          <w:rFonts w:ascii="Calibri" w:hAnsi="Calibri" w:cs="Calibri"/>
+        </w:rPr>
+        <w:t>int</w:t>
+      </w:r>
+      <w:proofErr w:type="spellEnd"/>
+      <w:r>
+        <w:rPr>
+          <w:rFonts w:ascii="Calibri" w:hAnsi="Calibri" w:cs="Calibri"/>
+        </w:rPr>
+        <w:t>)</w:t>
+      </w:r>
+      <w:r>
+        <w:rPr>
+          <w:rFonts w:ascii="Calibri" w:hAnsi="Calibri" w:cs="Calibri"/>
+        </w:rPr>
+        <w:t xml:space="preserve"> </w:t>
+      </w:r>
+      <w:r>
+        <w:rPr>
+          <w:rFonts w:ascii="Calibri" w:hAnsi="Calibri" w:cs="Calibri"/>
+          <w:lang w:val="en-US"/>
+        </w:rPr>
+        <w:sym w:font="Wingdings" w:char="F0E0"/>
+      </w:r>
+      <w:r>
+        <w:rPr>
+          <w:rFonts w:ascii="Calibri" w:hAnsi="Calibri" w:cs="Calibri"/>
+        </w:rPr>
+        <w:t xml:space="preserve"> </w:t>
+      </w:r>
+      <w:r>
+        <w:t xml:space="preserve">Se cambió la entrada de los atributos para el método, original recibe dos, </w:t>
+      </w:r>
+      <w:r>
+        <w:t xml:space="preserve">el </w:t>
+      </w:r>
+      <w:r>
+        <w:t>mío recibe 5</w:t>
+      </w:r>
+      <w:r>
+        <w:t xml:space="preserve">. </w:t>
+      </w:r>
+      <w:r>
+        <w:t xml:space="preserve">Se requería guardar los productos que </w:t>
+      </w:r>
+      <w:r>
+        <w:lastRenderedPageBreak/>
+        <w:t>se incluían dentro del combo, Dado que los atributos</w:t>
+      </w:r>
+      <w:r>
+        <w:t xml:space="preserve"> </w:t>
+      </w:r>
+      <w:r>
+        <w:t xml:space="preserve">son características del objeto , no se pueden olvidar estas </w:t>
+      </w:r>
+      <w:r>
+        <w:t>características</w:t>
+      </w:r>
+      <w:r>
+        <w:t>, se deben incluir</w:t>
+      </w:r>
+    </w:p>
+    <w:p>
+      <w:r>
+        <w:t xml:space="preserve">Clase </w:t>
+      </w:r>
+      <w:proofErr w:type="spellStart"/>
+      <w:r>
+        <w:t>ProductoAjustado</w:t>
+      </w:r>
+      <w:proofErr w:type="spellEnd"/>
+    </w:p>
+    <w:p>
+      <w:pPr>
+        <w:numPr>
+          <w:ilvl w:val="0"/>
+          <w:numId w:val="7"/>
+        </w:numPr>
+        <w:spacing w:line="240" w:lineRule="auto"/>
+        <w:textAlignment w:val="center"/>
+        <w:rPr>
+          <w:rFonts w:ascii="Calibri" w:eastAsia="Times New Roman" w:hAnsi="Calibri" w:cs="Calibri"/>
+          <w:lang w:eastAsia="es-CO"/>
+        </w:rPr>
+      </w:pPr>
+      <w:r>
+        <w:rPr>
+          <w:rFonts w:ascii="Calibri" w:eastAsia="Times New Roman" w:hAnsi="Calibri" w:cs="Calibri"/>
+          <w:lang w:eastAsia="es-CO"/>
+        </w:rPr>
+        <w:t xml:space="preserve">Base: </w:t>
+      </w:r>
+      <w:proofErr w:type="spellStart"/>
+      <w:r>
+        <w:rPr>
+          <w:rFonts w:ascii="Calibri" w:eastAsia="Times New Roman" w:hAnsi="Calibri" w:cs="Calibri"/>
+          <w:lang w:eastAsia="es-CO"/>
+        </w:rPr>
+        <w:t>ProductoMenu</w:t>
+      </w:r>
+      <w:proofErr w:type="spellEnd"/>
+      <w:r>
+        <w:rPr>
+          <w:rFonts w:ascii="Calibri" w:eastAsia="Times New Roman" w:hAnsi="Calibri" w:cs="Calibri"/>
+          <w:lang w:eastAsia="es-CO"/>
+        </w:rPr>
+        <w:t xml:space="preserve"> </w:t>
+      </w:r>
+      <w:r>
+        <w:rPr>
+          <w:rFonts w:ascii="Calibri" w:eastAsia="Times New Roman" w:hAnsi="Calibri" w:cs="Calibri"/>
+          <w:lang w:eastAsia="es-CO"/>
+        </w:rPr>
+        <w:sym w:font="Wingdings" w:char="F0E0"/>
+      </w:r>
+      <w:r>
+        <w:rPr>
+          <w:rFonts w:ascii="Calibri" w:eastAsia="Times New Roman" w:hAnsi="Calibri" w:cs="Calibri"/>
+          <w:lang w:eastAsia="es-CO"/>
+        </w:rPr>
+        <w:t xml:space="preserve"> Se debe utilizar un objeto que contenga el </w:t>
+      </w:r>
+      <w:proofErr w:type="spellStart"/>
+      <w:r>
+        <w:rPr>
+          <w:rFonts w:ascii="Calibri" w:eastAsia="Times New Roman" w:hAnsi="Calibri" w:cs="Calibri"/>
+          <w:lang w:eastAsia="es-CO"/>
+        </w:rPr>
+        <w:t>ProductoBase</w:t>
+      </w:r>
+      <w:proofErr w:type="spellEnd"/>
+      <w:r>
+        <w:rPr>
+          <w:rFonts w:ascii="Calibri" w:eastAsia="Times New Roman" w:hAnsi="Calibri" w:cs="Calibri"/>
+          <w:lang w:eastAsia="es-CO"/>
+        </w:rPr>
+        <w:t xml:space="preserve"> de </w:t>
+      </w:r>
+      <w:proofErr w:type="spellStart"/>
+      <w:r>
+        <w:rPr>
+          <w:rFonts w:ascii="Calibri" w:eastAsia="Times New Roman" w:hAnsi="Calibri" w:cs="Calibri"/>
+          <w:lang w:eastAsia="es-CO"/>
+        </w:rPr>
+        <w:t>productoMenu</w:t>
+      </w:r>
+      <w:proofErr w:type="spellEnd"/>
+      <w:r>
+        <w:rPr>
+          <w:rFonts w:ascii="Calibri" w:eastAsia="Times New Roman" w:hAnsi="Calibri" w:cs="Calibri"/>
+          <w:lang w:eastAsia="es-CO"/>
+        </w:rPr>
+        <w:t xml:space="preserve"> que se va a modificar</w:t>
+      </w:r>
+    </w:p>
+    <w:p>
+      <w:pPr>
+        <w:numPr>
+          <w:ilvl w:val="0"/>
+          <w:numId w:val="7"/>
+        </w:numPr>
+        <w:spacing w:line="240" w:lineRule="auto"/>
+        <w:textAlignment w:val="center"/>
+        <w:rPr>
+          <w:rFonts w:ascii="Calibri" w:eastAsia="Times New Roman" w:hAnsi="Calibri" w:cs="Calibri"/>
+          <w:lang w:eastAsia="es-CO"/>
+        </w:rPr>
+      </w:pPr>
+      <w:r>
+        <w:rPr>
+          <w:rFonts w:ascii="Calibri" w:eastAsia="Times New Roman" w:hAnsi="Calibri" w:cs="Calibri"/>
+          <w:lang w:eastAsia="es-CO"/>
+        </w:rPr>
+        <w:t xml:space="preserve">agregados: </w:t>
+      </w:r>
+      <w:proofErr w:type="spellStart"/>
+      <w:r>
+        <w:rPr>
+          <w:rFonts w:ascii="Calibri" w:eastAsia="Times New Roman" w:hAnsi="Calibri" w:cs="Calibri"/>
+          <w:lang w:eastAsia="es-CO"/>
+        </w:rPr>
+        <w:t>ArrayList</w:t>
+      </w:r>
+      <w:proofErr w:type="spellEnd"/>
+      <w:r>
+        <w:rPr>
+          <w:rFonts w:ascii="Calibri" w:eastAsia="Times New Roman" w:hAnsi="Calibri" w:cs="Calibri"/>
+          <w:lang w:eastAsia="es-CO"/>
+        </w:rPr>
+        <w:t>&lt;Ingrediente&gt;</w:t>
+      </w:r>
+      <w:r>
+        <w:rPr>
+          <w:rFonts w:ascii="Calibri" w:eastAsia="Times New Roman" w:hAnsi="Calibri" w:cs="Calibri"/>
+          <w:lang w:eastAsia="es-CO"/>
+        </w:rPr>
+        <w:t xml:space="preserve"> </w:t>
+      </w:r>
+      <w:r>
+        <w:rPr>
+          <w:rFonts w:ascii="Calibri" w:eastAsia="Times New Roman" w:hAnsi="Calibri" w:cs="Calibri"/>
+          <w:lang w:eastAsia="es-CO"/>
+        </w:rPr>
+        <w:sym w:font="Wingdings" w:char="F0E0"/>
+      </w:r>
+      <w:r>
+        <w:rPr>
+          <w:rFonts w:ascii="Calibri" w:eastAsia="Times New Roman" w:hAnsi="Calibri" w:cs="Calibri"/>
+          <w:lang w:eastAsia="es-CO"/>
+        </w:rPr>
+        <w:t xml:space="preserve"> Se crea una lista para guardar todos los ingredientes añadidos al producto</w:t>
+      </w:r>
+    </w:p>
+    <w:p>
+      <w:pPr>
+        <w:numPr>
+          <w:ilvl w:val="0"/>
+          <w:numId w:val="7"/>
+        </w:numPr>
+        <w:spacing w:line="240" w:lineRule="auto"/>
+        <w:textAlignment w:val="center"/>
+        <w:rPr>
+          <w:rFonts w:ascii="Calibri" w:eastAsia="Times New Roman" w:hAnsi="Calibri" w:cs="Calibri"/>
+          <w:lang w:eastAsia="es-CO"/>
+        </w:rPr>
+      </w:pPr>
+      <w:r>
+        <w:rPr>
+          <w:rFonts w:ascii="Calibri" w:eastAsia="Times New Roman" w:hAnsi="Calibri" w:cs="Calibri"/>
+          <w:lang w:eastAsia="es-CO"/>
+        </w:rPr>
+        <w:t xml:space="preserve">eliminados: </w:t>
+      </w:r>
+      <w:proofErr w:type="spellStart"/>
+      <w:r>
+        <w:rPr>
+          <w:rFonts w:ascii="Calibri" w:eastAsia="Times New Roman" w:hAnsi="Calibri" w:cs="Calibri"/>
+          <w:lang w:eastAsia="es-CO"/>
+        </w:rPr>
+        <w:t>ArrayList</w:t>
+      </w:r>
+      <w:proofErr w:type="spellEnd"/>
+      <w:r>
+        <w:rPr>
+          <w:rFonts w:ascii="Calibri" w:eastAsia="Times New Roman" w:hAnsi="Calibri" w:cs="Calibri"/>
+          <w:lang w:eastAsia="es-CO"/>
+        </w:rPr>
+        <w:t>&lt;Ingrediente&gt;</w:t>
+      </w:r>
+      <w:r>
+        <w:rPr>
+          <w:rFonts w:ascii="Calibri" w:eastAsia="Times New Roman" w:hAnsi="Calibri" w:cs="Calibri"/>
+          <w:lang w:eastAsia="es-CO"/>
+        </w:rPr>
+        <w:t xml:space="preserve"> </w:t>
+      </w:r>
+      <w:r>
+        <w:rPr>
+          <w:rFonts w:ascii="Calibri" w:eastAsia="Times New Roman" w:hAnsi="Calibri" w:cs="Calibri"/>
+          <w:lang w:eastAsia="es-CO"/>
+        </w:rPr>
+        <w:sym w:font="Wingdings" w:char="F0E0"/>
+      </w:r>
+      <w:r>
+        <w:rPr>
+          <w:rFonts w:ascii="Calibri" w:eastAsia="Times New Roman" w:hAnsi="Calibri" w:cs="Calibri"/>
+          <w:lang w:eastAsia="es-CO"/>
+        </w:rPr>
+        <w:t xml:space="preserve"> </w:t>
+      </w:r>
+      <w:r>
+        <w:rPr>
+          <w:rFonts w:ascii="Calibri" w:eastAsia="Times New Roman" w:hAnsi="Calibri" w:cs="Calibri"/>
+          <w:lang w:eastAsia="es-CO"/>
+        </w:rPr>
+        <w:sym w:font="Wingdings" w:char="F0E0"/>
+      </w:r>
+      <w:r>
+        <w:rPr>
+          <w:rFonts w:ascii="Calibri" w:eastAsia="Times New Roman" w:hAnsi="Calibri" w:cs="Calibri"/>
+          <w:lang w:eastAsia="es-CO"/>
+        </w:rPr>
+        <w:t xml:space="preserve"> Se crea una lista para guardar todos los ingredientes</w:t>
+      </w:r>
+      <w:r>
+        <w:rPr>
+          <w:rFonts w:ascii="Calibri" w:eastAsia="Times New Roman" w:hAnsi="Calibri" w:cs="Calibri"/>
+          <w:lang w:eastAsia="es-CO"/>
+        </w:rPr>
+        <w:t xml:space="preserve"> eliminados del</w:t>
+      </w:r>
+      <w:r>
+        <w:rPr>
+          <w:rFonts w:ascii="Calibri" w:eastAsia="Times New Roman" w:hAnsi="Calibri" w:cs="Calibri"/>
+          <w:lang w:eastAsia="es-CO"/>
+        </w:rPr>
+        <w:t xml:space="preserve"> producto</w:t>
+      </w:r>
+    </w:p>
+    <w:p>
+      <w:pPr>
+        <w:numPr>
+          <w:ilvl w:val="0"/>
+          <w:numId w:val="7"/>
+        </w:numPr>
+        <w:spacing w:line="240" w:lineRule="auto"/>
+        <w:textAlignment w:val="center"/>
+        <w:rPr>
+          <w:rFonts w:ascii="Calibri" w:eastAsia="Times New Roman" w:hAnsi="Calibri" w:cs="Calibri"/>
+          <w:lang w:eastAsia="es-CO"/>
+        </w:rPr>
+      </w:pPr>
+    </w:p>
+    <w:p/>
+    <w:p/>
     <w:sectPr>
       <w:pgSz w:w="12240" w:h="15840"/>
       <w:pgMar w:top="1417" w:right="1701" w:bottom="1417" w:left="1701" w:header="708" w:footer="708" w:gutter="0"/>
@@ -563,6 +889,268 @@
 <file path=word/numbering.xml><?xml version="1.0" encoding="utf-8"?>
 <w:numbering xmlns:wpc="http://schemas.microsoft.com/office/word/2010/wordprocessingCanvas" xmlns:cx="http://schemas.microsoft.com/office/drawing/2014/chartex" xmlns:cx1="http://schemas.microsoft.com/office/drawing/2015/9/8/chartex" xmlns:cx2="http://schemas.microsoft.com/office/drawing/2015/10/21/chartex" xmlns:cx3="http://schemas.microsoft.com/office/drawing/2016/5/9/chartex" xmlns:cx4="http://schemas.microsoft.com/office/drawing/2016/5/10/chartex" xmlns:cx5="http://schemas.microsoft.com/office/drawing/2016/5/11/chartex" xmlns:cx6="http://schemas.microsoft.com/office/drawing/2016/5/12/chartex" xmlns:cx7="http://schemas.microsoft.com/office/drawing/2016/5/13/chartex" xmlns:cx8="http://schemas.microsoft.com/office/drawing/2016/5/14/chartex" xmlns:mc="http://schemas.openxmlformats.org/markup-compatibility/2006" xmlns:aink="http://schemas.microsoft.com/office/drawing/2016/ink" xmlns:am3d="http://schemas.microsoft.com/office/drawing/2017/model3d" xmlns:o="urn:schemas-microsoft-com:office:office" xmlns:oel="http://schemas.microsoft.com/office/2019/extlst" xmlns:r="http://schemas.openxmlformats.org/officeDocument/2006/relationships" xmlns:m="http://schemas.openxmlformats.org/officeDocument/2006/math" xmlns:v="urn:schemas-microsoft-com:vml" xmlns:wp14="http://schemas.microsoft.com/office/word/2010/wordprocessingDrawing" xmlns:wp="http://schemas.openxmlformats.org/drawingml/2006/wordprocessingDrawing" xmlns:w10="urn:schemas-microsoft-com:office:word" xmlns:w="http://schemas.openxmlformats.org/wordprocessingml/2006/main" xmlns:w14="http://schemas.microsoft.com/office/word/2010/wordml" xmlns:w15="http://schemas.microsoft.com/office/word/2012/wordml" xmlns:w16cex="http://schemas.microsoft.com/office/word/2018/wordml/cex" xmlns:w16cid="http://schemas.microsoft.com/office/word/2016/wordml/cid" xmlns:w16="http://schemas.microsoft.com/office/word/2018/wordml" xmlns:w16sdtdh="http://schemas.microsoft.com/office/word/2020/wordml/sdtdatahash" xmlns:w16se="http://schemas.microsoft.com/office/word/2015/wordml/symex" xmlns:wpg="http://schemas.microsoft.com/office/word/2010/wordprocessingGroup" xmlns:wpi="http://schemas.microsoft.com/office/word/2010/wordprocessingInk" xmlns:wne="http://schemas.microsoft.com/office/word/2006/wordml" xmlns:wps="http://schemas.microsoft.com/office/word/2010/wordprocessingShape" mc:Ignorable="w14 w15 w16se w16cid w16 w16cex w16sdtdh wp14">
   <w:abstractNum w:abstractNumId="0" w15:restartNumberingAfterBreak="0">
+    <w:nsid w:val="0DFB0872"/>
+    <w:multiLevelType w:val="hybridMultilevel"/>
+    <w:tmpl w:val="39DE89B4"/>
+    <w:lvl w:ilvl="0" w:tplc="240A0001">
+      <w:start w:val="1"/>
+      <w:numFmt w:val="bullet"/>
+      <w:lvlText w:val=""/>
+      <w:lvlJc w:val="left"/>
+      <w:pPr>
+        <w:ind w:left="720" w:hanging="360"/>
+      </w:pPr>
+      <w:rPr>
+        <w:rFonts w:ascii="Symbol" w:hAnsi="Symbol" w:hint="default"/>
+      </w:rPr>
+    </w:lvl>
+    <w:lvl w:ilvl="1" w:tplc="240A0003" w:tentative="1">
+      <w:start w:val="1"/>
+      <w:numFmt w:val="bullet"/>
+      <w:lvlText w:val="o"/>
+      <w:lvlJc w:val="left"/>
+      <w:pPr>
+        <w:ind w:left="1440" w:hanging="360"/>
+      </w:pPr>
+      <w:rPr>
+        <w:rFonts w:ascii="Courier New" w:hAnsi="Courier New" w:cs="Courier New" w:hint="default"/>
+      </w:rPr>
+    </w:lvl>
+    <w:lvl w:ilvl="2" w:tplc="240A0005" w:tentative="1">
+      <w:start w:val="1"/>
+      <w:numFmt w:val="bullet"/>
+      <w:lvlText w:val=""/>
+      <w:lvlJc w:val="left"/>
+      <w:pPr>
+        <w:ind w:left="2160" w:hanging="360"/>
+      </w:pPr>
+      <w:rPr>
+        <w:rFonts w:ascii="Wingdings" w:hAnsi="Wingdings" w:hint="default"/>
+      </w:rPr>
+    </w:lvl>
+    <w:lvl w:ilvl="3" w:tplc="240A0001" w:tentative="1">
+      <w:start w:val="1"/>
+      <w:numFmt w:val="bullet"/>
+      <w:lvlText w:val=""/>
+      <w:lvlJc w:val="left"/>
+      <w:pPr>
+        <w:ind w:left="2880" w:hanging="360"/>
+      </w:pPr>
+      <w:rPr>
+        <w:rFonts w:ascii="Symbol" w:hAnsi="Symbol" w:hint="default"/>
+      </w:rPr>
+    </w:lvl>
+    <w:lvl w:ilvl="4" w:tplc="240A0003" w:tentative="1">
+      <w:start w:val="1"/>
+      <w:numFmt w:val="bullet"/>
+      <w:lvlText w:val="o"/>
+      <w:lvlJc w:val="left"/>
+      <w:pPr>
+        <w:ind w:left="3600" w:hanging="360"/>
+      </w:pPr>
+      <w:rPr>
+        <w:rFonts w:ascii="Courier New" w:hAnsi="Courier New" w:cs="Courier New" w:hint="default"/>
+      </w:rPr>
+    </w:lvl>
+    <w:lvl w:ilvl="5" w:tplc="240A0005" w:tentative="1">
+      <w:start w:val="1"/>
+      <w:numFmt w:val="bullet"/>
+      <w:lvlText w:val=""/>
+      <w:lvlJc w:val="left"/>
+      <w:pPr>
+        <w:ind w:left="4320" w:hanging="360"/>
+      </w:pPr>
+      <w:rPr>
+        <w:rFonts w:ascii="Wingdings" w:hAnsi="Wingdings" w:hint="default"/>
+      </w:rPr>
+    </w:lvl>
+    <w:lvl w:ilvl="6" w:tplc="240A0001" w:tentative="1">
+      <w:start w:val="1"/>
+      <w:numFmt w:val="bullet"/>
+      <w:lvlText w:val=""/>
+      <w:lvlJc w:val="left"/>
+      <w:pPr>
+        <w:ind w:left="5040" w:hanging="360"/>
+      </w:pPr>
+      <w:rPr>
+        <w:rFonts w:ascii="Symbol" w:hAnsi="Symbol" w:hint="default"/>
+      </w:rPr>
+    </w:lvl>
+    <w:lvl w:ilvl="7" w:tplc="240A0003" w:tentative="1">
+      <w:start w:val="1"/>
+      <w:numFmt w:val="bullet"/>
+      <w:lvlText w:val="o"/>
+      <w:lvlJc w:val="left"/>
+      <w:pPr>
+        <w:ind w:left="5760" w:hanging="360"/>
+      </w:pPr>
+      <w:rPr>
+        <w:rFonts w:ascii="Courier New" w:hAnsi="Courier New" w:cs="Courier New" w:hint="default"/>
+      </w:rPr>
+    </w:lvl>
+    <w:lvl w:ilvl="8" w:tplc="240A0005" w:tentative="1">
+      <w:start w:val="1"/>
+      <w:numFmt w:val="bullet"/>
+      <w:lvlText w:val=""/>
+      <w:lvlJc w:val="left"/>
+      <w:pPr>
+        <w:ind w:left="6480" w:hanging="360"/>
+      </w:pPr>
+      <w:rPr>
+        <w:rFonts w:ascii="Wingdings" w:hAnsi="Wingdings" w:hint="default"/>
+      </w:rPr>
+    </w:lvl>
+  </w:abstractNum>
+  <w:abstractNum w:abstractNumId="1" w15:restartNumberingAfterBreak="0">
+    <w:nsid w:val="2FA33589"/>
+    <w:multiLevelType w:val="multilevel"/>
+    <w:tmpl w:val="327E7C9C"/>
+    <w:lvl w:ilvl="0">
+      <w:start w:val="1"/>
+      <w:numFmt w:val="bullet"/>
+      <w:lvlText w:val=""/>
+      <w:lvlJc w:val="left"/>
+      <w:pPr>
+        <w:tabs>
+          <w:tab w:val="num" w:pos="720"/>
+        </w:tabs>
+        <w:ind w:left="720" w:hanging="360"/>
+      </w:pPr>
+      <w:rPr>
+        <w:rFonts w:ascii="Symbol" w:hAnsi="Symbol" w:hint="default"/>
+        <w:sz w:val="20"/>
+      </w:rPr>
+    </w:lvl>
+    <w:lvl w:ilvl="1" w:tentative="1">
+      <w:start w:val="1"/>
+      <w:numFmt w:val="bullet"/>
+      <w:lvlText w:val=""/>
+      <w:lvlJc w:val="left"/>
+      <w:pPr>
+        <w:tabs>
+          <w:tab w:val="num" w:pos="1440"/>
+        </w:tabs>
+        <w:ind w:left="1440" w:hanging="360"/>
+      </w:pPr>
+      <w:rPr>
+        <w:rFonts w:ascii="Symbol" w:hAnsi="Symbol" w:hint="default"/>
+        <w:sz w:val="20"/>
+      </w:rPr>
+    </w:lvl>
+    <w:lvl w:ilvl="2" w:tentative="1">
+      <w:start w:val="1"/>
+      <w:numFmt w:val="bullet"/>
+      <w:lvlText w:val=""/>
+      <w:lvlJc w:val="left"/>
+      <w:pPr>
+        <w:tabs>
+          <w:tab w:val="num" w:pos="2160"/>
+        </w:tabs>
+        <w:ind w:left="2160" w:hanging="360"/>
+      </w:pPr>
+      <w:rPr>
+        <w:rFonts w:ascii="Symbol" w:hAnsi="Symbol" w:hint="default"/>
+        <w:sz w:val="20"/>
+      </w:rPr>
+    </w:lvl>
+    <w:lvl w:ilvl="3" w:tentative="1">
+      <w:start w:val="1"/>
+      <w:numFmt w:val="bullet"/>
+      <w:lvlText w:val=""/>
+      <w:lvlJc w:val="left"/>
+      <w:pPr>
+        <w:tabs>
+          <w:tab w:val="num" w:pos="2880"/>
+        </w:tabs>
+        <w:ind w:left="2880" w:hanging="360"/>
+      </w:pPr>
+      <w:rPr>
+        <w:rFonts w:ascii="Symbol" w:hAnsi="Symbol" w:hint="default"/>
+        <w:sz w:val="20"/>
+      </w:rPr>
+    </w:lvl>
+    <w:lvl w:ilvl="4" w:tentative="1">
+      <w:start w:val="1"/>
+      <w:numFmt w:val="bullet"/>
+      <w:lvlText w:val=""/>
+      <w:lvlJc w:val="left"/>
+      <w:pPr>
+        <w:tabs>
+          <w:tab w:val="num" w:pos="3600"/>
+        </w:tabs>
+        <w:ind w:left="3600" w:hanging="360"/>
+      </w:pPr>
+      <w:rPr>
+        <w:rFonts w:ascii="Symbol" w:hAnsi="Symbol" w:hint="default"/>
+        <w:sz w:val="20"/>
+      </w:rPr>
+    </w:lvl>
+    <w:lvl w:ilvl="5" w:tentative="1">
+      <w:start w:val="1"/>
+      <w:numFmt w:val="bullet"/>
+      <w:lvlText w:val=""/>
+      <w:lvlJc w:val="left"/>
+      <w:pPr>
+        <w:tabs>
+          <w:tab w:val="num" w:pos="4320"/>
+        </w:tabs>
+        <w:ind w:left="4320" w:hanging="360"/>
+      </w:pPr>
+      <w:rPr>
+        <w:rFonts w:ascii="Symbol" w:hAnsi="Symbol" w:hint="default"/>
+        <w:sz w:val="20"/>
+      </w:rPr>
+    </w:lvl>
+    <w:lvl w:ilvl="6" w:tentative="1">
+      <w:start w:val="1"/>
+      <w:numFmt w:val="bullet"/>
+      <w:lvlText w:val=""/>
+      <w:lvlJc w:val="left"/>
+      <w:pPr>
+        <w:tabs>
+          <w:tab w:val="num" w:pos="5040"/>
+        </w:tabs>
+        <w:ind w:left="5040" w:hanging="360"/>
+      </w:pPr>
+      <w:rPr>
+        <w:rFonts w:ascii="Symbol" w:hAnsi="Symbol" w:hint="default"/>
+        <w:sz w:val="20"/>
+      </w:rPr>
+    </w:lvl>
+    <w:lvl w:ilvl="7" w:tentative="1">
+      <w:start w:val="1"/>
+      <w:numFmt w:val="bullet"/>
+      <w:lvlText w:val=""/>
+      <w:lvlJc w:val="left"/>
+      <w:pPr>
+        <w:tabs>
+          <w:tab w:val="num" w:pos="5760"/>
+        </w:tabs>
+        <w:ind w:left="5760" w:hanging="360"/>
+      </w:pPr>
+      <w:rPr>
+        <w:rFonts w:ascii="Symbol" w:hAnsi="Symbol" w:hint="default"/>
+        <w:sz w:val="20"/>
+      </w:rPr>
+    </w:lvl>
+    <w:lvl w:ilvl="8" w:tentative="1">
+      <w:start w:val="1"/>
+      <w:numFmt w:val="bullet"/>
+      <w:lvlText w:val=""/>
+      <w:lvlJc w:val="left"/>
+      <w:pPr>
+        <w:tabs>
+          <w:tab w:val="num" w:pos="6480"/>
+        </w:tabs>
+        <w:ind w:left="6480" w:hanging="360"/>
+      </w:pPr>
+      <w:rPr>
+        <w:rFonts w:ascii="Symbol" w:hAnsi="Symbol" w:hint="default"/>
+        <w:sz w:val="20"/>
+      </w:rPr>
+    </w:lvl>
+  </w:abstractNum>
+  <w:abstractNum w:abstractNumId="2" w15:restartNumberingAfterBreak="0">
     <w:nsid w:val="389A301A"/>
     <w:multiLevelType w:val="hybridMultilevel"/>
     <w:tmpl w:val="3750862C"/>
@@ -675,7 +1263,233 @@
       </w:rPr>
     </w:lvl>
   </w:abstractNum>
-  <w:abstractNum w:abstractNumId="1" w15:restartNumberingAfterBreak="0">
+  <w:abstractNum w:abstractNumId="3" w15:restartNumberingAfterBreak="0">
+    <w:nsid w:val="3FCE05EC"/>
+    <w:multiLevelType w:val="hybridMultilevel"/>
+    <w:tmpl w:val="C4963C60"/>
+    <w:lvl w:ilvl="0" w:tplc="240A0001">
+      <w:start w:val="1"/>
+      <w:numFmt w:val="bullet"/>
+      <w:lvlText w:val=""/>
+      <w:lvlJc w:val="left"/>
+      <w:pPr>
+        <w:ind w:left="720" w:hanging="360"/>
+      </w:pPr>
+      <w:rPr>
+        <w:rFonts w:ascii="Symbol" w:hAnsi="Symbol" w:hint="default"/>
+      </w:rPr>
+    </w:lvl>
+    <w:lvl w:ilvl="1" w:tplc="240A0003" w:tentative="1">
+      <w:start w:val="1"/>
+      <w:numFmt w:val="bullet"/>
+      <w:lvlText w:val="o"/>
+      <w:lvlJc w:val="left"/>
+      <w:pPr>
+        <w:ind w:left="1440" w:hanging="360"/>
+      </w:pPr>
+      <w:rPr>
+        <w:rFonts w:ascii="Courier New" w:hAnsi="Courier New" w:cs="Courier New" w:hint="default"/>
+      </w:rPr>
+    </w:lvl>
+    <w:lvl w:ilvl="2" w:tplc="240A0005" w:tentative="1">
+      <w:start w:val="1"/>
+      <w:numFmt w:val="bullet"/>
+      <w:lvlText w:val=""/>
+      <w:lvlJc w:val="left"/>
+      <w:pPr>
+        <w:ind w:left="2160" w:hanging="360"/>
+      </w:pPr>
+      <w:rPr>
+        <w:rFonts w:ascii="Wingdings" w:hAnsi="Wingdings" w:hint="default"/>
+      </w:rPr>
+    </w:lvl>
+    <w:lvl w:ilvl="3" w:tplc="240A0001" w:tentative="1">
+      <w:start w:val="1"/>
+      <w:numFmt w:val="bullet"/>
+      <w:lvlText w:val=""/>
+      <w:lvlJc w:val="left"/>
+      <w:pPr>
+        <w:ind w:left="2880" w:hanging="360"/>
+      </w:pPr>
+      <w:rPr>
+        <w:rFonts w:ascii="Symbol" w:hAnsi="Symbol" w:hint="default"/>
+      </w:rPr>
+    </w:lvl>
+    <w:lvl w:ilvl="4" w:tplc="240A0003" w:tentative="1">
+      <w:start w:val="1"/>
+      <w:numFmt w:val="bullet"/>
+      <w:lvlText w:val="o"/>
+      <w:lvlJc w:val="left"/>
+      <w:pPr>
+        <w:ind w:left="3600" w:hanging="360"/>
+      </w:pPr>
+      <w:rPr>
+        <w:rFonts w:ascii="Courier New" w:hAnsi="Courier New" w:cs="Courier New" w:hint="default"/>
+      </w:rPr>
+    </w:lvl>
+    <w:lvl w:ilvl="5" w:tplc="240A0005" w:tentative="1">
+      <w:start w:val="1"/>
+      <w:numFmt w:val="bullet"/>
+      <w:lvlText w:val=""/>
+      <w:lvlJc w:val="left"/>
+      <w:pPr>
+        <w:ind w:left="4320" w:hanging="360"/>
+      </w:pPr>
+      <w:rPr>
+        <w:rFonts w:ascii="Wingdings" w:hAnsi="Wingdings" w:hint="default"/>
+      </w:rPr>
+    </w:lvl>
+    <w:lvl w:ilvl="6" w:tplc="240A0001" w:tentative="1">
+      <w:start w:val="1"/>
+      <w:numFmt w:val="bullet"/>
+      <w:lvlText w:val=""/>
+      <w:lvlJc w:val="left"/>
+      <w:pPr>
+        <w:ind w:left="5040" w:hanging="360"/>
+      </w:pPr>
+      <w:rPr>
+        <w:rFonts w:ascii="Symbol" w:hAnsi="Symbol" w:hint="default"/>
+      </w:rPr>
+    </w:lvl>
+    <w:lvl w:ilvl="7" w:tplc="240A0003" w:tentative="1">
+      <w:start w:val="1"/>
+      <w:numFmt w:val="bullet"/>
+      <w:lvlText w:val="o"/>
+      <w:lvlJc w:val="left"/>
+      <w:pPr>
+        <w:ind w:left="5760" w:hanging="360"/>
+      </w:pPr>
+      <w:rPr>
+        <w:rFonts w:ascii="Courier New" w:hAnsi="Courier New" w:cs="Courier New" w:hint="default"/>
+      </w:rPr>
+    </w:lvl>
+    <w:lvl w:ilvl="8" w:tplc="240A0005" w:tentative="1">
+      <w:start w:val="1"/>
+      <w:numFmt w:val="bullet"/>
+      <w:lvlText w:val=""/>
+      <w:lvlJc w:val="left"/>
+      <w:pPr>
+        <w:ind w:left="6480" w:hanging="360"/>
+      </w:pPr>
+      <w:rPr>
+        <w:rFonts w:ascii="Wingdings" w:hAnsi="Wingdings" w:hint="default"/>
+      </w:rPr>
+    </w:lvl>
+  </w:abstractNum>
+  <w:abstractNum w:abstractNumId="4" w15:restartNumberingAfterBreak="0">
+    <w:nsid w:val="58433ABF"/>
+    <w:multiLevelType w:val="hybridMultilevel"/>
+    <w:tmpl w:val="BEB0D80E"/>
+    <w:lvl w:ilvl="0" w:tplc="240A0001">
+      <w:start w:val="1"/>
+      <w:numFmt w:val="bullet"/>
+      <w:lvlText w:val=""/>
+      <w:lvlJc w:val="left"/>
+      <w:pPr>
+        <w:ind w:left="720" w:hanging="360"/>
+      </w:pPr>
+      <w:rPr>
+        <w:rFonts w:ascii="Symbol" w:hAnsi="Symbol" w:hint="default"/>
+      </w:rPr>
+    </w:lvl>
+    <w:lvl w:ilvl="1" w:tplc="240A0003" w:tentative="1">
+      <w:start w:val="1"/>
+      <w:numFmt w:val="bullet"/>
+      <w:lvlText w:val="o"/>
+      <w:lvlJc w:val="left"/>
+      <w:pPr>
+        <w:ind w:left="1440" w:hanging="360"/>
+      </w:pPr>
+      <w:rPr>
+        <w:rFonts w:ascii="Courier New" w:hAnsi="Courier New" w:cs="Courier New" w:hint="default"/>
+      </w:rPr>
+    </w:lvl>
+    <w:lvl w:ilvl="2" w:tplc="240A0005" w:tentative="1">
+      <w:start w:val="1"/>
+      <w:numFmt w:val="bullet"/>
+      <w:lvlText w:val=""/>
+      <w:lvlJc w:val="left"/>
+      <w:pPr>
+        <w:ind w:left="2160" w:hanging="360"/>
+      </w:pPr>
+      <w:rPr>
+        <w:rFonts w:ascii="Wingdings" w:hAnsi="Wingdings" w:hint="default"/>
+      </w:rPr>
+    </w:lvl>
+    <w:lvl w:ilvl="3" w:tplc="240A0001" w:tentative="1">
+      <w:start w:val="1"/>
+      <w:numFmt w:val="bullet"/>
+      <w:lvlText w:val=""/>
+      <w:lvlJc w:val="left"/>
+      <w:pPr>
+        <w:ind w:left="2880" w:hanging="360"/>
+      </w:pPr>
+      <w:rPr>
+        <w:rFonts w:ascii="Symbol" w:hAnsi="Symbol" w:hint="default"/>
+      </w:rPr>
+    </w:lvl>
+    <w:lvl w:ilvl="4" w:tplc="240A0003" w:tentative="1">
+      <w:start w:val="1"/>
+      <w:numFmt w:val="bullet"/>
+      <w:lvlText w:val="o"/>
+      <w:lvlJc w:val="left"/>
+      <w:pPr>
+        <w:ind w:left="3600" w:hanging="360"/>
+      </w:pPr>
+      <w:rPr>
+        <w:rFonts w:ascii="Courier New" w:hAnsi="Courier New" w:cs="Courier New" w:hint="default"/>
+      </w:rPr>
+    </w:lvl>
+    <w:lvl w:ilvl="5" w:tplc="240A0005" w:tentative="1">
+      <w:start w:val="1"/>
+      <w:numFmt w:val="bullet"/>
+      <w:lvlText w:val=""/>
+      <w:lvlJc w:val="left"/>
+      <w:pPr>
+        <w:ind w:left="4320" w:hanging="360"/>
+      </w:pPr>
+      <w:rPr>
+        <w:rFonts w:ascii="Wingdings" w:hAnsi="Wingdings" w:hint="default"/>
+      </w:rPr>
+    </w:lvl>
+    <w:lvl w:ilvl="6" w:tplc="240A0001" w:tentative="1">
+      <w:start w:val="1"/>
+      <w:numFmt w:val="bullet"/>
+      <w:lvlText w:val=""/>
+      <w:lvlJc w:val="left"/>
+      <w:pPr>
+        <w:ind w:left="5040" w:hanging="360"/>
+      </w:pPr>
+      <w:rPr>
+        <w:rFonts w:ascii="Symbol" w:hAnsi="Symbol" w:hint="default"/>
+      </w:rPr>
+    </w:lvl>
+    <w:lvl w:ilvl="7" w:tplc="240A0003" w:tentative="1">
+      <w:start w:val="1"/>
+      <w:numFmt w:val="bullet"/>
+      <w:lvlText w:val="o"/>
+      <w:lvlJc w:val="left"/>
+      <w:pPr>
+        <w:ind w:left="5760" w:hanging="360"/>
+      </w:pPr>
+      <w:rPr>
+        <w:rFonts w:ascii="Courier New" w:hAnsi="Courier New" w:cs="Courier New" w:hint="default"/>
+      </w:rPr>
+    </w:lvl>
+    <w:lvl w:ilvl="8" w:tplc="240A0005" w:tentative="1">
+      <w:start w:val="1"/>
+      <w:numFmt w:val="bullet"/>
+      <w:lvlText w:val=""/>
+      <w:lvlJc w:val="left"/>
+      <w:pPr>
+        <w:ind w:left="6480" w:hanging="360"/>
+      </w:pPr>
+      <w:rPr>
+        <w:rFonts w:ascii="Wingdings" w:hAnsi="Wingdings" w:hint="default"/>
+      </w:rPr>
+    </w:lvl>
+  </w:abstractNum>
+  <w:abstractNum w:abstractNumId="5" w15:restartNumberingAfterBreak="0">
     <w:nsid w:val="699F4C57"/>
     <w:multiLevelType w:val="hybridMultilevel"/>
     <w:tmpl w:val="BD8E9082"/>
@@ -788,11 +1602,175 @@
       </w:rPr>
     </w:lvl>
   </w:abstractNum>
+  <w:abstractNum w:abstractNumId="6" w15:restartNumberingAfterBreak="0">
+    <w:nsid w:val="798116E4"/>
+    <w:multiLevelType w:val="multilevel"/>
+    <w:tmpl w:val="E0CEFCCA"/>
+    <w:lvl w:ilvl="0">
+      <w:start w:val="1"/>
+      <w:numFmt w:val="bullet"/>
+      <w:lvlText w:val=""/>
+      <w:lvlJc w:val="left"/>
+      <w:pPr>
+        <w:tabs>
+          <w:tab w:val="num" w:pos="720"/>
+        </w:tabs>
+        <w:ind w:left="720" w:hanging="360"/>
+      </w:pPr>
+      <w:rPr>
+        <w:rFonts w:ascii="Symbol" w:hAnsi="Symbol" w:hint="default"/>
+        <w:sz w:val="20"/>
+      </w:rPr>
+    </w:lvl>
+    <w:lvl w:ilvl="1" w:tentative="1">
+      <w:start w:val="1"/>
+      <w:numFmt w:val="bullet"/>
+      <w:lvlText w:val=""/>
+      <w:lvlJc w:val="left"/>
+      <w:pPr>
+        <w:tabs>
+          <w:tab w:val="num" w:pos="1440"/>
+        </w:tabs>
+        <w:ind w:left="1440" w:hanging="360"/>
+      </w:pPr>
+      <w:rPr>
+        <w:rFonts w:ascii="Symbol" w:hAnsi="Symbol" w:hint="default"/>
+        <w:sz w:val="20"/>
+      </w:rPr>
+    </w:lvl>
+    <w:lvl w:ilvl="2" w:tentative="1">
+      <w:start w:val="1"/>
+      <w:numFmt w:val="bullet"/>
+      <w:lvlText w:val=""/>
+      <w:lvlJc w:val="left"/>
+      <w:pPr>
+        <w:tabs>
+          <w:tab w:val="num" w:pos="2160"/>
+        </w:tabs>
+        <w:ind w:left="2160" w:hanging="360"/>
+      </w:pPr>
+      <w:rPr>
+        <w:rFonts w:ascii="Symbol" w:hAnsi="Symbol" w:hint="default"/>
+        <w:sz w:val="20"/>
+      </w:rPr>
+    </w:lvl>
+    <w:lvl w:ilvl="3" w:tentative="1">
+      <w:start w:val="1"/>
+      <w:numFmt w:val="bullet"/>
+      <w:lvlText w:val=""/>
+      <w:lvlJc w:val="left"/>
+      <w:pPr>
+        <w:tabs>
+          <w:tab w:val="num" w:pos="2880"/>
+        </w:tabs>
+        <w:ind w:left="2880" w:hanging="360"/>
+      </w:pPr>
+      <w:rPr>
+        <w:rFonts w:ascii="Symbol" w:hAnsi="Symbol" w:hint="default"/>
+        <w:sz w:val="20"/>
+      </w:rPr>
+    </w:lvl>
+    <w:lvl w:ilvl="4" w:tentative="1">
+      <w:start w:val="1"/>
+      <w:numFmt w:val="bullet"/>
+      <w:lvlText w:val=""/>
+      <w:lvlJc w:val="left"/>
+      <w:pPr>
+        <w:tabs>
+          <w:tab w:val="num" w:pos="3600"/>
+        </w:tabs>
+        <w:ind w:left="3600" w:hanging="360"/>
+      </w:pPr>
+      <w:rPr>
+        <w:rFonts w:ascii="Symbol" w:hAnsi="Symbol" w:hint="default"/>
+        <w:sz w:val="20"/>
+      </w:rPr>
+    </w:lvl>
+    <w:lvl w:ilvl="5" w:tentative="1">
+      <w:start w:val="1"/>
+      <w:numFmt w:val="bullet"/>
+      <w:lvlText w:val=""/>
+      <w:lvlJc w:val="left"/>
+      <w:pPr>
+        <w:tabs>
+          <w:tab w:val="num" w:pos="4320"/>
+        </w:tabs>
+        <w:ind w:left="4320" w:hanging="360"/>
+      </w:pPr>
+      <w:rPr>
+        <w:rFonts w:ascii="Symbol" w:hAnsi="Symbol" w:hint="default"/>
+        <w:sz w:val="20"/>
+      </w:rPr>
+    </w:lvl>
+    <w:lvl w:ilvl="6" w:tentative="1">
+      <w:start w:val="1"/>
+      <w:numFmt w:val="bullet"/>
+      <w:lvlText w:val=""/>
+      <w:lvlJc w:val="left"/>
+      <w:pPr>
+        <w:tabs>
+          <w:tab w:val="num" w:pos="5040"/>
+        </w:tabs>
+        <w:ind w:left="5040" w:hanging="360"/>
+      </w:pPr>
+      <w:rPr>
+        <w:rFonts w:ascii="Symbol" w:hAnsi="Symbol" w:hint="default"/>
+        <w:sz w:val="20"/>
+      </w:rPr>
+    </w:lvl>
+    <w:lvl w:ilvl="7" w:tentative="1">
+      <w:start w:val="1"/>
+      <w:numFmt w:val="bullet"/>
+      <w:lvlText w:val=""/>
+      <w:lvlJc w:val="left"/>
+      <w:pPr>
+        <w:tabs>
+          <w:tab w:val="num" w:pos="5760"/>
+        </w:tabs>
+        <w:ind w:left="5760" w:hanging="360"/>
+      </w:pPr>
+      <w:rPr>
+        <w:rFonts w:ascii="Symbol" w:hAnsi="Symbol" w:hint="default"/>
+        <w:sz w:val="20"/>
+      </w:rPr>
+    </w:lvl>
+    <w:lvl w:ilvl="8" w:tentative="1">
+      <w:start w:val="1"/>
+      <w:numFmt w:val="bullet"/>
+      <w:lvlText w:val=""/>
+      <w:lvlJc w:val="left"/>
+      <w:pPr>
+        <w:tabs>
+          <w:tab w:val="num" w:pos="6480"/>
+        </w:tabs>
+        <w:ind w:left="6480" w:hanging="360"/>
+      </w:pPr>
+      <w:rPr>
+        <w:rFonts w:ascii="Symbol" w:hAnsi="Symbol" w:hint="default"/>
+        <w:sz w:val="20"/>
+      </w:rPr>
+    </w:lvl>
+  </w:abstractNum>
   <w:num w:numId="1" w16cid:durableId="272325540">
+    <w:abstractNumId w:val="5"/>
+  </w:num>
+  <w:num w:numId="2" w16cid:durableId="478498048">
+    <w:abstractNumId w:val="2"/>
+  </w:num>
+  <w:num w:numId="3" w16cid:durableId="1198543165">
+    <w:abstractNumId w:val="4"/>
+  </w:num>
+  <w:num w:numId="4" w16cid:durableId="1265379953">
     <w:abstractNumId w:val="1"/>
   </w:num>
-  <w:num w:numId="2" w16cid:durableId="478498048">
+  <w:num w:numId="5" w16cid:durableId="728845854">
     <w:abstractNumId w:val="0"/>
+  </w:num>
+  <w:num w:numId="6" w16cid:durableId="2085028378">
+    <w:abstractNumId w:val="3"/>
+  </w:num>
+  <w:num w:numId="7" w16cid:durableId="1611811603">
+    <w:abstractNumId w:val="6"/>
   </w:num>
 </w:numbering>
 </file>
@@ -1234,6 +2212,23 @@
       <w:contextualSpacing/>
     </w:pPr>
   </w:style>
+  <w:style w:type="paragraph" w:styleId="NormalWeb">
+    <w:name w:val="Normal (Web)"/>
+    <w:basedOn w:val="Normal"/>
+    <w:uiPriority w:val="99"/>
+    <w:semiHidden/>
+    <w:unhideWhenUsed/>
+    <w:rsid w:val="00E33D49"/>
+    <w:pPr>
+      <w:spacing w:before="100" w:beforeAutospacing="1" w:after="100" w:afterAutospacing="1" w:line="240" w:lineRule="auto"/>
+    </w:pPr>
+    <w:rPr>
+      <w:rFonts w:ascii="Times New Roman" w:eastAsia="Times New Roman" w:hAnsi="Times New Roman" w:cs="Times New Roman"/>
+      <w:sz w:val="24"/>
+      <w:szCs w:val="24"/>
+      <w:lang w:eastAsia="es-CO"/>
+    </w:rPr>
+  </w:style>
 </w:styles>
 </file>
 
